--- a/ITAssignment2ITworks.docx
+++ b/ITAssignment2ITworks.docx
@@ -34,7 +34,7 @@
     <w:p>
       <w:pPr>
         <w:rPr>
-          <w:rFonts w:ascii="Arial" w:hAnsi="Arial" w:cs="Arial" w:hint="eastAsia"/>
+          <w:rFonts w:ascii="Arial" w:hAnsi="Arial" w:cs="Arial"/>
         </w:rPr>
       </w:pPr>
       <w:r>
@@ -116,9 +116,6 @@
       <w:pPr>
         <w:pStyle w:val="a5"/>
         <w:ind w:left="360" w:firstLineChars="0" w:firstLine="0"/>
-        <w:rPr>
-          <w:rFonts w:hint="eastAsia"/>
-        </w:rPr>
       </w:pPr>
     </w:p>
     <w:p>
@@ -151,9 +148,6 @@
     <w:p>
       <w:pPr>
         <w:ind w:left="360"/>
-        <w:rPr>
-          <w:rFonts w:hint="eastAsia"/>
-        </w:rPr>
       </w:pPr>
     </w:p>
     <w:p>
@@ -189,13 +183,7 @@
         <w:t>e spends most of his time on active directory.</w:t>
       </w:r>
     </w:p>
-    <w:p>
-      <w:pPr>
-        <w:rPr>
-          <w:rFonts w:hint="eastAsia"/>
-        </w:rPr>
-      </w:pPr>
-    </w:p>
+    <w:p/>
     <w:p>
       <w:pPr>
         <w:rPr>
@@ -242,9 +230,6 @@
     <w:p>
       <w:pPr>
         <w:ind w:leftChars="150" w:left="315"/>
-        <w:rPr>
-          <w:rFonts w:hint="eastAsia"/>
-        </w:rPr>
       </w:pPr>
     </w:p>
     <w:p>
@@ -262,13 +247,7 @@
         <w:t>IT Manager - A day in the life</w:t>
       </w:r>
     </w:p>
-    <w:p>
-      <w:pPr>
-        <w:rPr>
-          <w:rFonts w:hint="eastAsia"/>
-        </w:rPr>
-      </w:pPr>
-    </w:p>
+    <w:p/>
     <w:p>
       <w:pPr>
         <w:pStyle w:val="a5"/>
@@ -649,9 +628,6 @@
     <w:p>
       <w:pPr>
         <w:ind w:left="502"/>
-        <w:rPr>
-          <w:rFonts w:hint="eastAsia"/>
-        </w:rPr>
       </w:pPr>
     </w:p>
     <w:p>
@@ -739,13 +715,7 @@
         <w:ind w:left="502"/>
       </w:pPr>
       <w:r>
-        <w:t>Sh</w:t>
-      </w:r>
-      <w:r>
-        <w:t xml:space="preserve">e interacts with </w:t>
-      </w:r>
-      <w:r>
-        <w:t>other IT professionals, they worked together.</w:t>
+        <w:t>She interacts with other IT professionals, they worked together.</w:t>
       </w:r>
     </w:p>
     <w:p>
@@ -792,9 +762,6 @@
     <w:p>
       <w:pPr>
         <w:ind w:left="502"/>
-        <w:rPr>
-          <w:rFonts w:hint="eastAsia"/>
-        </w:rPr>
       </w:pPr>
     </w:p>
     <w:p>
@@ -1014,21 +981,116 @@
         <w:ind w:left="502"/>
       </w:pPr>
       <w:r>
-        <w:t>In his position, he does not know what will goin</w:t>
-      </w:r>
+        <w:t>In his position, he does not know what will going to happen and everyday is different.</w:t>
+      </w:r>
+    </w:p>
+    <w:p>
+      <w:pPr>
+        <w:ind w:left="502"/>
+      </w:pPr>
+    </w:p>
+    <w:p>
+      <w:pPr>
+        <w:ind w:left="502"/>
+      </w:pPr>
+    </w:p>
+    <w:p>
+      <w:pPr>
+        <w:ind w:left="502"/>
+      </w:pPr>
+      <w:r>
+        <w:rPr>
+          <w:rFonts w:hint="eastAsia"/>
+        </w:rPr>
+        <w:t>5</w:t>
+      </w:r>
+      <w:r>
+        <w:t xml:space="preserve"> </w:t>
+      </w:r>
+      <w:r>
+        <w:rPr>
+          <w:rFonts w:hint="eastAsia"/>
+        </w:rPr>
+        <w:t>oth</w:t>
+      </w:r>
+      <w:r>
+        <w:t>er links:</w:t>
+      </w:r>
+    </w:p>
+    <w:p>
+      <w:pPr>
+        <w:ind w:left="502"/>
+      </w:pPr>
+      <w:hyperlink r:id="rId9" w:history="1">
+        <w:r>
+          <w:rPr>
+            <w:rStyle w:val="a3"/>
+          </w:rPr>
+          <w:t>https://www.youtube.com/watch?v=-VtiOSOviy4</w:t>
+        </w:r>
+      </w:hyperlink>
+    </w:p>
+    <w:p>
+      <w:pPr>
+        <w:ind w:left="502"/>
+      </w:pPr>
+      <w:hyperlink r:id="rId10" w:history="1">
+        <w:r>
+          <w:rPr>
+            <w:rStyle w:val="a3"/>
+          </w:rPr>
+          <w:t>https://www.youtube.com/watch?v=cNSqKMOyayk</w:t>
+        </w:r>
+      </w:hyperlink>
+    </w:p>
+    <w:p>
+      <w:pPr>
+        <w:ind w:left="502"/>
+      </w:pPr>
+      <w:hyperlink r:id="rId11" w:history="1">
+        <w:r>
+          <w:rPr>
+            <w:rStyle w:val="a3"/>
+          </w:rPr>
+          <w:t>https://www.youtube.com/watch?v=876nGJHoF18</w:t>
+        </w:r>
+      </w:hyperlink>
+    </w:p>
+    <w:p>
+      <w:pPr>
+        <w:ind w:left="502"/>
+      </w:pPr>
+      <w:hyperlink r:id="rId12" w:history="1">
+        <w:r>
+          <w:rPr>
+            <w:rStyle w:val="a3"/>
+          </w:rPr>
+          <w:t>https://www.youtube.com/watch?v=o6uPygYQmj4</w:t>
+        </w:r>
+      </w:hyperlink>
+    </w:p>
+    <w:p>
+      <w:pPr>
+        <w:ind w:left="502"/>
+      </w:pPr>
+      <w:hyperlink r:id="rId13" w:history="1">
+        <w:r>
+          <w:rPr>
+            <w:rStyle w:val="a3"/>
+          </w:rPr>
+          <w:t>https://www.youtube.com/watch?v=KzxNgPafgrw</w:t>
+        </w:r>
+      </w:hyperlink>
+    </w:p>
+    <w:p>
+      <w:pPr>
+        <w:ind w:left="502"/>
+        <w:rPr>
+          <w:rFonts w:hint="eastAsia"/>
+        </w:rPr>
+      </w:pPr>
       <w:bookmarkStart w:id="0" w:name="_GoBack"/>
       <w:bookmarkEnd w:id="0"/>
-      <w:r>
-        <w:t>g to happen and everyday is different.</w:t>
-      </w:r>
-    </w:p>
-    <w:p>
-      <w:pPr>
-        <w:ind w:left="502"/>
-        <w:rPr>
-          <w:rFonts w:hint="eastAsia"/>
-        </w:rPr>
-      </w:pPr>
     </w:p>
     <w:sectPr>
       <w:pgSz w:w="11906" w:h="16838"/>
